--- a/Clinical Reasoning/Patient Script/Vorlage+Patient-Script.docx
+++ b/Clinical Reasoning/Patient Script/Vorlage+Patient-Script.docx
@@ -86,14 +86,53 @@
             </w:r>
           </w:p>
           <w:p>
+            <w:r>
+              <w:t>Sieber, 25-jähriger, Brustschmerzen,</w:t>
+            </w:r>
+          </w:p>
+          <w:p/>
+          <w:p>
+            <w:r>
+              <w:t>Normalgewichtigt, gestresstm schwitzig, Vorüber</w:t>
+            </w:r>
+          </w:p>
+          <w:p/>
+          <w:p>
+            <w:r>
+              <w:t>105/62, 143, 38, 23, 99%</w:t>
+            </w:r>
+          </w:p>
+          <w:p/>
+          <w:p>
+            <w:r>
+              <w:t xml:space="preserve">Normoton, Tahcykard, Subfebril, Tachypneu </w:t>
+            </w:r>
+          </w:p>
+          <w:p/>
+          <w:p>
+            <w:r>
+              <w:t>Kein Raucher</w:t>
+            </w:r>
+          </w:p>
+          <w:p/>
+          <w:p>
             <w:pPr>
-              <w:pStyle w:val="Listenabsatz"/>
-              <w:numPr>
-                <w:ilvl w:val="0"/>
-                <w:numId w:val="19"/>
-              </w:numPr>
-              <w:spacing w:line="259" w:lineRule="auto"/>
+              <w:rPr>
+                <w:lang w:val="de-CH"/>
+              </w:rPr>
             </w:pPr>
+            <w:r>
+              <w:rPr>
+                <w:lang w:val="de-CH"/>
+              </w:rPr>
+              <w:t>Freundin war erkältet vor 1-2 W</w:t>
+            </w:r>
+            <w:r>
+              <w:rPr>
+                <w:lang w:val="de-CH"/>
+              </w:rPr>
+              <w:t xml:space="preserve">oche </w:t>
+            </w:r>
           </w:p>
         </w:tc>
         <w:tc>
@@ -113,7 +152,6 @@
                 <w:bCs/>
               </w:rPr>
             </w:pPr>
-            <w:proofErr w:type="spellStart"/>
             <w:r>
               <w:rPr>
                 <w:b/>
@@ -121,7 +159,6 @@
               </w:rPr>
               <w:t>Prävention&amp;Screening</w:t>
             </w:r>
-            <w:proofErr w:type="spellEnd"/>
           </w:p>
           <w:p>
             <w:pPr>
@@ -155,7 +192,6 @@
                 <w:bCs/>
               </w:rPr>
             </w:pPr>
-            <w:proofErr w:type="spellStart"/>
             <w:r>
               <w:rPr>
                 <w:b/>
@@ -163,17 +199,45 @@
               </w:rPr>
               <w:t>Pathologie</w:t>
             </w:r>
-            <w:proofErr w:type="spellEnd"/>
-          </w:p>
-          <w:p>
-            <w:pPr>
-              <w:pStyle w:val="Listenabsatz"/>
-              <w:numPr>
-                <w:ilvl w:val="0"/>
-                <w:numId w:val="18"/>
-              </w:numPr>
-            </w:pPr>
-          </w:p>
+          </w:p>
+          <w:p/>
+          <w:p>
+            <w:r>
+              <w:t>Herzinfarkt</w:t>
+            </w:r>
+            <w:r>
+              <w:t xml:space="preserve">, </w:t>
+            </w:r>
+          </w:p>
+          <w:p>
+            <w:r>
+              <w:t>Lungenembolie</w:t>
+            </w:r>
+            <w:r>
+              <w:t xml:space="preserve">, </w:t>
+            </w:r>
+          </w:p>
+          <w:p>
+            <w:r>
+              <w:t xml:space="preserve">Aortendissektion, </w:t>
+            </w:r>
+          </w:p>
+          <w:p>
+            <w:r>
+              <w:t xml:space="preserve">Pneumonie mit Pleurabefall, </w:t>
+            </w:r>
+          </w:p>
+          <w:p>
+            <w:r>
+              <w:t>Perikarditis (mit Tamponade)</w:t>
+            </w:r>
+          </w:p>
+          <w:p>
+            <w:r>
+              <w:t>Rechts- und Linksherzinsuffizienz</w:t>
+            </w:r>
+          </w:p>
+          <w:p/>
         </w:tc>
         <w:tc>
           <w:tcPr>
@@ -192,7 +256,6 @@
                 <w:bCs/>
               </w:rPr>
             </w:pPr>
-            <w:proofErr w:type="spellStart"/>
             <w:r>
               <w:rPr>
                 <w:b/>
@@ -200,17 +263,11 @@
               </w:rPr>
               <w:t>Abklärung</w:t>
             </w:r>
-            <w:proofErr w:type="spellEnd"/>
-          </w:p>
-          <w:p>
-            <w:pPr>
-              <w:pStyle w:val="Listenabsatz"/>
-              <w:numPr>
-                <w:ilvl w:val="0"/>
-                <w:numId w:val="17"/>
-              </w:numPr>
-              <w:spacing w:line="259" w:lineRule="auto"/>
-            </w:pPr>
+          </w:p>
+          <w:p>
+            <w:r>
+              <w:t>EKG, Thorax Röntgen</w:t>
+            </w:r>
           </w:p>
         </w:tc>
       </w:tr>
@@ -235,7 +292,6 @@
                 <w:bCs/>
               </w:rPr>
             </w:pPr>
-            <w:proofErr w:type="spellStart"/>
             <w:r>
               <w:rPr>
                 <w:b/>
@@ -243,16 +299,177 @@
               </w:rPr>
               <w:t>Klinik</w:t>
             </w:r>
-            <w:proofErr w:type="spellEnd"/>
-          </w:p>
+          </w:p>
+          <w:p>
+            <w:r>
+              <w:t>Kein Husten</w:t>
+            </w:r>
+          </w:p>
+          <w:p/>
           <w:p>
             <w:pPr>
-              <w:pStyle w:val="Listenabsatz"/>
-              <w:numPr>
-                <w:ilvl w:val="0"/>
-                <w:numId w:val="16"/>
-              </w:numPr>
+              <w:rPr>
+                <w:lang w:val="de-CH"/>
+              </w:rPr>
             </w:pPr>
+            <w:r>
+              <w:rPr>
+                <w:lang w:val="de-CH"/>
+              </w:rPr>
+              <w:t>Brustschmerzen flächig, mittig bis l</w:t>
+            </w:r>
+            <w:r>
+              <w:rPr>
+                <w:lang w:val="de-CH"/>
+              </w:rPr>
+              <w:t xml:space="preserve">inks, schneidend scharf, </w:t>
+            </w:r>
+            <w:r>
+              <w:rPr>
+                <w:lang w:val="de-CH"/>
+              </w:rPr>
+              <w:t xml:space="preserve">(1-2, 5-6) </w:t>
+            </w:r>
+          </w:p>
+          <w:p>
+            <w:pPr>
+              <w:rPr>
+                <w:lang w:val="de-CH"/>
+              </w:rPr>
+            </w:pPr>
+          </w:p>
+          <w:p>
+            <w:pPr>
+              <w:rPr>
+                <w:lang w:val="de-CH"/>
+              </w:rPr>
+            </w:pPr>
+            <w:r>
+              <w:rPr>
+                <w:lang w:val="de-CH"/>
+              </w:rPr>
+              <w:t>Abliegen machet es schlimmer, geht nicht mehr arbeiten</w:t>
+            </w:r>
+          </w:p>
+          <w:p>
+            <w:pPr>
+              <w:rPr>
+                <w:lang w:val="de-CH"/>
+              </w:rPr>
+            </w:pPr>
+          </w:p>
+          <w:p>
+            <w:pPr>
+              <w:rPr>
+                <w:lang w:val="de-CH"/>
+              </w:rPr>
+            </w:pPr>
+            <w:r>
+              <w:rPr>
+                <w:lang w:val="de-CH"/>
+              </w:rPr>
+              <w:t>Atemabhängige Schmerzen, nach vorne gebäugt am besten</w:t>
+            </w:r>
+          </w:p>
+          <w:p>
+            <w:pPr>
+              <w:rPr>
+                <w:lang w:val="de-CH"/>
+              </w:rPr>
+            </w:pPr>
+          </w:p>
+          <w:p>
+            <w:pPr>
+              <w:rPr>
+                <w:lang w:val="de-CH"/>
+              </w:rPr>
+            </w:pPr>
+            <w:r>
+              <w:rPr>
+                <w:lang w:val="de-CH"/>
+              </w:rPr>
+              <w:t xml:space="preserve">Ibuprofen hat geholfen, </w:t>
+            </w:r>
+          </w:p>
+          <w:p>
+            <w:pPr>
+              <w:rPr>
+                <w:lang w:val="de-CH"/>
+              </w:rPr>
+            </w:pPr>
+          </w:p>
+          <w:p>
+            <w:pPr>
+              <w:rPr>
+                <w:lang w:val="de-CH"/>
+              </w:rPr>
+            </w:pPr>
+            <w:r>
+              <w:rPr>
+                <w:lang w:val="de-CH"/>
+              </w:rPr>
+              <w:t>Atemnot</w:t>
+            </w:r>
+          </w:p>
+          <w:p>
+            <w:pPr>
+              <w:rPr>
+                <w:lang w:val="de-CH"/>
+              </w:rPr>
+            </w:pPr>
+          </w:p>
+          <w:p>
+            <w:pPr>
+              <w:rPr>
+                <w:lang w:val="de-CH"/>
+              </w:rPr>
+            </w:pPr>
+            <w:r>
+              <w:rPr>
+                <w:lang w:val="de-CH"/>
+              </w:rPr>
+              <w:t xml:space="preserve">S3-Galopp, keine Herzgeräusche, </w:t>
+            </w:r>
+          </w:p>
+          <w:p>
+            <w:pPr>
+              <w:rPr>
+                <w:lang w:val="de-CH"/>
+              </w:rPr>
+            </w:pPr>
+          </w:p>
+          <w:p>
+            <w:pPr>
+              <w:rPr>
+                <w:lang w:val="de-CH"/>
+              </w:rPr>
+            </w:pPr>
+            <w:r>
+              <w:rPr>
+                <w:lang w:val="de-CH"/>
+              </w:rPr>
+              <w:t>Bibasal leichte Rasselgeräusche, leichtes expiratorisches Giemen</w:t>
+            </w:r>
+          </w:p>
+          <w:p>
+            <w:pPr>
+              <w:rPr>
+                <w:lang w:val="de-CH"/>
+              </w:rPr>
+            </w:pPr>
+          </w:p>
+          <w:p>
+            <w:pPr>
+              <w:rPr>
+                <w:lang w:val="de-CH"/>
+              </w:rPr>
+            </w:pPr>
+            <w:r>
+              <w:rPr>
+                <w:lang w:val="de-CH"/>
+              </w:rPr>
+              <w:t xml:space="preserve">HJR-positiv, </w:t>
+            </w:r>
           </w:p>
         </w:tc>
         <w:tc>
@@ -272,7 +489,6 @@
                 <w:bCs/>
               </w:rPr>
             </w:pPr>
-            <w:proofErr w:type="spellStart"/>
             <w:r>
               <w:rPr>
                 <w:b/>
@@ -280,7 +496,6 @@
               </w:rPr>
               <w:t>Behandlung</w:t>
             </w:r>
-            <w:proofErr w:type="spellEnd"/>
           </w:p>
           <w:p>
             <w:pPr>
@@ -319,23 +534,58 @@
                 <w:bCs/>
               </w:rPr>
             </w:pPr>
-            <w:proofErr w:type="spellStart"/>
             <w:r>
               <w:rPr>
                 <w:b/>
                 <w:bCs/>
               </w:rPr>
+              <w:lastRenderedPageBreak/>
               <w:t>Verlauf</w:t>
             </w:r>
-            <w:proofErr w:type="spellEnd"/>
           </w:p>
           <w:p>
             <w:pPr>
-              <w:pStyle w:val="Listenabsatz"/>
-              <w:numPr>
-                <w:ilvl w:val="0"/>
-                <w:numId w:val="14"/>
-              </w:numPr>
+              <w:rPr>
+                <w:lang w:val="de-CH"/>
+              </w:rPr>
+            </w:pPr>
+            <w:r>
+              <w:rPr>
+                <w:lang w:val="de-CH"/>
+              </w:rPr>
+              <w:t>Seit vorgestern Atemnot (zuerst l</w:t>
+            </w:r>
+            <w:r>
+              <w:rPr>
+                <w:lang w:val="de-CH"/>
+              </w:rPr>
+              <w:t>eicht und dann schwerer, zuerst nur bei anstrengenden Sachen, jetzt beim Treppenlaufen , 2Treppen)</w:t>
+            </w:r>
+          </w:p>
+          <w:p>
+            <w:pPr>
+              <w:rPr>
+                <w:lang w:val="de-CH"/>
+              </w:rPr>
+            </w:pPr>
+            <w:r>
+              <w:rPr>
+                <w:lang w:val="de-CH"/>
+              </w:rPr>
+              <w:t>Seit 5 Tagen Brustschmerzen (zuerst l</w:t>
+            </w:r>
+            <w:r>
+              <w:rPr>
+                <w:lang w:val="de-CH"/>
+              </w:rPr>
+              <w:t xml:space="preserve">eicht, </w:t>
+            </w:r>
+          </w:p>
+          <w:p>
+            <w:pPr>
+              <w:rPr>
+                <w:lang w:val="de-CH"/>
+              </w:rPr>
             </w:pPr>
           </w:p>
         </w:tc>
@@ -356,7 +606,6 @@
                 <w:bCs/>
               </w:rPr>
             </w:pPr>
-            <w:proofErr w:type="spellStart"/>
             <w:r>
               <w:rPr>
                 <w:b/>
@@ -364,7 +613,6 @@
               </w:rPr>
               <w:t>Follow-up&amp;Prognose</w:t>
             </w:r>
-            <w:proofErr w:type="spellEnd"/>
           </w:p>
           <w:p>
             <w:pPr>

--- a/Clinical Reasoning/Patient Script/Vorlage+Patient-Script.docx
+++ b/Clinical Reasoning/Patient Script/Vorlage+Patient-Script.docx
@@ -87,14 +87,48 @@
           </w:p>
           <w:p>
             <w:r>
-              <w:t>Sieber, 25-jähriger, Brustschmerzen,</w:t>
+              <w:t xml:space="preserve">Sieber, 25-jähriger, </w:t>
+            </w:r>
+            <w:proofErr w:type="spellStart"/>
+            <w:r>
+              <w:t>Brustschmerzen</w:t>
+            </w:r>
+            <w:proofErr w:type="spellEnd"/>
+            <w:r>
+              <w:t>,</w:t>
             </w:r>
           </w:p>
           <w:p/>
           <w:p>
-            <w:r>
-              <w:t>Normalgewichtigt, gestresstm schwitzig, Vorüber</w:t>
-            </w:r>
+            <w:proofErr w:type="spellStart"/>
+            <w:r>
+              <w:t>Normalgewichtigt</w:t>
+            </w:r>
+            <w:proofErr w:type="spellEnd"/>
+            <w:r>
+              <w:t xml:space="preserve">, </w:t>
+            </w:r>
+            <w:proofErr w:type="spellStart"/>
+            <w:r>
+              <w:t>gestresstm</w:t>
+            </w:r>
+            <w:proofErr w:type="spellEnd"/>
+            <w:r>
+              <w:t xml:space="preserve"> </w:t>
+            </w:r>
+            <w:proofErr w:type="spellStart"/>
+            <w:r>
+              <w:t>schwitzig</w:t>
+            </w:r>
+            <w:proofErr w:type="spellEnd"/>
+            <w:r>
+              <w:t xml:space="preserve">, </w:t>
+            </w:r>
+            <w:proofErr w:type="spellStart"/>
+            <w:r>
+              <w:t>Vorüber</w:t>
+            </w:r>
+            <w:proofErr w:type="spellEnd"/>
           </w:p>
           <w:p/>
           <w:p>
@@ -104,8 +138,37 @@
           </w:p>
           <w:p/>
           <w:p>
-            <w:r>
-              <w:t xml:space="preserve">Normoton, Tahcykard, Subfebril, Tachypneu </w:t>
+            <w:proofErr w:type="spellStart"/>
+            <w:r>
+              <w:t>Normoton</w:t>
+            </w:r>
+            <w:proofErr w:type="spellEnd"/>
+            <w:r>
+              <w:t xml:space="preserve">, </w:t>
+            </w:r>
+            <w:proofErr w:type="spellStart"/>
+            <w:r>
+              <w:t>Tahcykard</w:t>
+            </w:r>
+            <w:proofErr w:type="spellEnd"/>
+            <w:r>
+              <w:t xml:space="preserve">, </w:t>
+            </w:r>
+            <w:proofErr w:type="spellStart"/>
+            <w:r>
+              <w:t>Subfebril</w:t>
+            </w:r>
+            <w:proofErr w:type="spellEnd"/>
+            <w:r>
+              <w:t xml:space="preserve">, </w:t>
+            </w:r>
+            <w:proofErr w:type="spellStart"/>
+            <w:r>
+              <w:t>Tachypneu</w:t>
+            </w:r>
+            <w:proofErr w:type="spellEnd"/>
+            <w:r>
+              <w:t xml:space="preserve"> </w:t>
             </w:r>
           </w:p>
           <w:p/>
@@ -152,6 +215,7 @@
                 <w:bCs/>
               </w:rPr>
             </w:pPr>
+            <w:proofErr w:type="spellStart"/>
             <w:r>
               <w:rPr>
                 <w:b/>
@@ -159,6 +223,7 @@
               </w:rPr>
               <w:t>Prävention&amp;Screening</w:t>
             </w:r>
+            <w:proofErr w:type="spellEnd"/>
           </w:p>
           <w:p>
             <w:pPr>
@@ -192,6 +257,7 @@
                 <w:bCs/>
               </w:rPr>
             </w:pPr>
+            <w:proofErr w:type="spellStart"/>
             <w:r>
               <w:rPr>
                 <w:b/>
@@ -199,43 +265,97 @@
               </w:rPr>
               <w:t>Pathologie</w:t>
             </w:r>
+            <w:proofErr w:type="spellEnd"/>
           </w:p>
           <w:p/>
           <w:p>
+            <w:proofErr w:type="spellStart"/>
             <w:r>
               <w:t>Herzinfarkt</w:t>
             </w:r>
+            <w:proofErr w:type="spellEnd"/>
             <w:r>
               <w:t xml:space="preserve">, </w:t>
             </w:r>
           </w:p>
           <w:p>
+            <w:proofErr w:type="spellStart"/>
             <w:r>
               <w:t>Lungenembolie</w:t>
             </w:r>
+            <w:proofErr w:type="spellEnd"/>
             <w:r>
               <w:t xml:space="preserve">, </w:t>
             </w:r>
           </w:p>
           <w:p>
-            <w:r>
-              <w:t xml:space="preserve">Aortendissektion, </w:t>
-            </w:r>
-          </w:p>
-          <w:p>
-            <w:r>
-              <w:t xml:space="preserve">Pneumonie mit Pleurabefall, </w:t>
-            </w:r>
-          </w:p>
-          <w:p>
-            <w:r>
-              <w:t>Perikarditis (mit Tamponade)</w:t>
-            </w:r>
-          </w:p>
-          <w:p>
-            <w:r>
-              <w:t>Rechts- und Linksherzinsuffizienz</w:t>
-            </w:r>
+            <w:proofErr w:type="spellStart"/>
+            <w:r>
+              <w:t>Aortendissektion</w:t>
+            </w:r>
+            <w:proofErr w:type="spellEnd"/>
+            <w:r>
+              <w:t xml:space="preserve">, </w:t>
+            </w:r>
+          </w:p>
+          <w:p>
+            <w:proofErr w:type="spellStart"/>
+            <w:r>
+              <w:t>Pneumonie</w:t>
+            </w:r>
+            <w:proofErr w:type="spellEnd"/>
+            <w:r>
+              <w:t xml:space="preserve"> </w:t>
+            </w:r>
+            <w:proofErr w:type="spellStart"/>
+            <w:r>
+              <w:t>mit</w:t>
+            </w:r>
+            <w:proofErr w:type="spellEnd"/>
+            <w:r>
+              <w:t xml:space="preserve"> </w:t>
+            </w:r>
+            <w:proofErr w:type="spellStart"/>
+            <w:r>
+              <w:t>Pleurabefall</w:t>
+            </w:r>
+            <w:proofErr w:type="spellEnd"/>
+            <w:r>
+              <w:t xml:space="preserve">, </w:t>
+            </w:r>
+          </w:p>
+          <w:p>
+            <w:proofErr w:type="spellStart"/>
+            <w:r>
+              <w:t>Perikarditis</w:t>
+            </w:r>
+            <w:proofErr w:type="spellEnd"/>
+            <w:r>
+              <w:t xml:space="preserve"> (</w:t>
+            </w:r>
+            <w:proofErr w:type="spellStart"/>
+            <w:r>
+              <w:t>mit</w:t>
+            </w:r>
+            <w:proofErr w:type="spellEnd"/>
+            <w:r>
+              <w:t xml:space="preserve"> Tamponade)</w:t>
+            </w:r>
+          </w:p>
+          <w:p>
+            <w:proofErr w:type="spellStart"/>
+            <w:r>
+              <w:t>Rechts</w:t>
+            </w:r>
+            <w:proofErr w:type="spellEnd"/>
+            <w:r>
+              <w:t xml:space="preserve">- und </w:t>
+            </w:r>
+            <w:proofErr w:type="spellStart"/>
+            <w:r>
+              <w:t>Linksherzinsuffizienz</w:t>
+            </w:r>
+            <w:proofErr w:type="spellEnd"/>
           </w:p>
           <w:p/>
         </w:tc>
@@ -256,6 +376,7 @@
                 <w:bCs/>
               </w:rPr>
             </w:pPr>
+            <w:proofErr w:type="spellStart"/>
             <w:r>
               <w:rPr>
                 <w:b/>
@@ -263,10 +384,30 @@
               </w:rPr>
               <w:t>Abklärung</w:t>
             </w:r>
-          </w:p>
-          <w:p>
-            <w:r>
-              <w:t>EKG, Thorax Röntgen</w:t>
+            <w:proofErr w:type="spellEnd"/>
+          </w:p>
+          <w:p>
+            <w:r>
+              <w:t xml:space="preserve">EKG, Thorax </w:t>
+            </w:r>
+            <w:proofErr w:type="spellStart"/>
+            <w:r>
+              <w:t>Röntgen</w:t>
+            </w:r>
+            <w:proofErr w:type="spellEnd"/>
+            <w:r>
+              <w:t xml:space="preserve">, </w:t>
+            </w:r>
+          </w:p>
+          <w:p/>
+          <w:p>
+            <w:proofErr w:type="spellStart"/>
+            <w:r>
+              <w:t>Echokardiographie</w:t>
+            </w:r>
+            <w:proofErr w:type="spellEnd"/>
+            <w:r>
+              <w:t xml:space="preserve">, </w:t>
             </w:r>
           </w:p>
         </w:tc>
@@ -292,6 +433,7 @@
                 <w:bCs/>
               </w:rPr>
             </w:pPr>
+            <w:proofErr w:type="spellStart"/>
             <w:r>
               <w:rPr>
                 <w:b/>
@@ -299,11 +441,17 @@
               </w:rPr>
               <w:t>Klinik</w:t>
             </w:r>
-          </w:p>
-          <w:p>
-            <w:r>
-              <w:t>Kein Husten</w:t>
-            </w:r>
+            <w:proofErr w:type="spellEnd"/>
+          </w:p>
+          <w:p>
+            <w:r>
+              <w:t xml:space="preserve">Kein </w:t>
+            </w:r>
+            <w:proofErr w:type="spellStart"/>
+            <w:r>
+              <w:t>Husten</w:t>
+            </w:r>
+            <w:proofErr w:type="spellEnd"/>
           </w:p>
           <w:p/>
           <w:p>
@@ -368,7 +516,21 @@
               <w:rPr>
                 <w:lang w:val="de-CH"/>
               </w:rPr>
-              <w:t>Atemabhängige Schmerzen, nach vorne gebäugt am besten</w:t>
+              <w:t xml:space="preserve">Atemabhängige Schmerzen, nach vorne </w:t>
+            </w:r>
+            <w:proofErr w:type="spellStart"/>
+            <w:r>
+              <w:rPr>
+                <w:lang w:val="de-CH"/>
+              </w:rPr>
+              <w:t>gebäugt</w:t>
+            </w:r>
+            <w:proofErr w:type="spellEnd"/>
+            <w:r>
+              <w:rPr>
+                <w:lang w:val="de-CH"/>
+              </w:rPr>
+              <w:t xml:space="preserve"> am besten</w:t>
             </w:r>
           </w:p>
           <w:p>
@@ -444,11 +606,33 @@
                 <w:lang w:val="de-CH"/>
               </w:rPr>
             </w:pPr>
-            <w:r>
-              <w:rPr>
-                <w:lang w:val="de-CH"/>
-              </w:rPr>
-              <w:t>Bibasal leichte Rasselgeräusche, leichtes expiratorisches Giemen</w:t>
+            <w:proofErr w:type="spellStart"/>
+            <w:r>
+              <w:rPr>
+                <w:lang w:val="de-CH"/>
+              </w:rPr>
+              <w:t>Bibasal</w:t>
+            </w:r>
+            <w:proofErr w:type="spellEnd"/>
+            <w:r>
+              <w:rPr>
+                <w:lang w:val="de-CH"/>
+              </w:rPr>
+              <w:t xml:space="preserve"> leichte Rasselgeräusche, leichtes </w:t>
+            </w:r>
+            <w:proofErr w:type="spellStart"/>
+            <w:r>
+              <w:rPr>
+                <w:lang w:val="de-CH"/>
+              </w:rPr>
+              <w:t>expiratorisches</w:t>
+            </w:r>
+            <w:proofErr w:type="spellEnd"/>
+            <w:r>
+              <w:rPr>
+                <w:lang w:val="de-CH"/>
+              </w:rPr>
+              <w:t xml:space="preserve"> Giemen</w:t>
             </w:r>
           </w:p>
           <w:p>
@@ -469,6 +653,40 @@
                 <w:lang w:val="de-CH"/>
               </w:rPr>
               <w:t xml:space="preserve">HJR-positiv, </w:t>
+            </w:r>
+          </w:p>
+          <w:p>
+            <w:pPr>
+              <w:rPr>
+                <w:lang w:val="de-CH"/>
+              </w:rPr>
+            </w:pPr>
+          </w:p>
+          <w:p>
+            <w:pPr>
+              <w:rPr>
+                <w:b/>
+                <w:bCs/>
+                <w:lang w:val="de-CH"/>
+              </w:rPr>
+            </w:pPr>
+            <w:proofErr w:type="spellStart"/>
+            <w:r>
+              <w:rPr>
+                <w:b/>
+                <w:bCs/>
+                <w:lang w:val="de-CH"/>
+              </w:rPr>
+              <w:t>Pleuritisch</w:t>
+            </w:r>
+            <w:proofErr w:type="spellEnd"/>
+            <w:r>
+              <w:rPr>
+                <w:b/>
+                <w:bCs/>
+                <w:lang w:val="de-CH"/>
+              </w:rPr>
+              <w:t xml:space="preserve"> positive</w:t>
             </w:r>
           </w:p>
         </w:tc>
@@ -489,6 +707,7 @@
                 <w:bCs/>
               </w:rPr>
             </w:pPr>
+            <w:proofErr w:type="spellStart"/>
             <w:r>
               <w:rPr>
                 <w:b/>
@@ -496,6 +715,7 @@
               </w:rPr>
               <w:t>Behandlung</w:t>
             </w:r>
+            <w:proofErr w:type="spellEnd"/>
           </w:p>
           <w:p>
             <w:pPr>
@@ -534,6 +754,7 @@
                 <w:bCs/>
               </w:rPr>
             </w:pPr>
+            <w:proofErr w:type="spellStart"/>
             <w:r>
               <w:rPr>
                 <w:b/>
@@ -542,6 +763,7 @@
               <w:lastRenderedPageBreak/>
               <w:t>Verlauf</w:t>
             </w:r>
+            <w:proofErr w:type="spellEnd"/>
           </w:p>
           <w:p>
             <w:pPr>
@@ -606,6 +828,7 @@
                 <w:bCs/>
               </w:rPr>
             </w:pPr>
+            <w:proofErr w:type="spellStart"/>
             <w:r>
               <w:rPr>
                 <w:b/>
@@ -613,6 +836,7 @@
               </w:rPr>
               <w:t>Follow-up&amp;Prognose</w:t>
             </w:r>
+            <w:proofErr w:type="spellEnd"/>
           </w:p>
           <w:p>
             <w:pPr>
